--- a/#Word_files/Week01_DataStructures&Algorithms/Handson_07_Financialforecasting.docx
+++ b/#Word_files/Week01_DataStructures&Algorithms/Handson_07_Financialforecasting.docx
@@ -1153,6 +1153,118 @@
             </a:graphic>
           </wp:inline>
         </w:drawing>
+      </w:r>
+    </w:p>
+    <w:p>
+      <w:pPr>
+        <w:rPr>
+          <w:rFonts w:ascii="Avenir Next LT Pro" w:hAnsi="Avenir Next LT Pro"/>
+        </w:rPr>
+      </w:pPr>
+      <w:r>
+        <w:rPr>
+          <w:rFonts w:ascii="Avenir Next LT Pro Demi" w:hAnsi="Avenir Next LT Pro Demi"/>
+          <w:b/>
+          <w:bCs/>
+          <w:color w:val="EE0000"/>
+          <w:sz w:val="40"/>
+          <w:szCs w:val="40"/>
+        </w:rPr>
+        <w:lastRenderedPageBreak/>
+        <w:t>CONCLUSION</w:t>
+      </w:r>
+      <w:r>
+        <w:rPr>
+          <w:rFonts w:ascii="Avenir Next LT Pro Demi" w:hAnsi="Avenir Next LT Pro Demi"/>
+          <w:b/>
+          <w:bCs/>
+          <w:color w:val="EE0000"/>
+          <w:sz w:val="40"/>
+          <w:szCs w:val="40"/>
+        </w:rPr>
+        <w:t>:</w:t>
+      </w:r>
+    </w:p>
+    <w:p>
+      <w:pPr>
+        <w:rPr>
+          <w:rFonts w:ascii="Avenir Next LT Pro" w:hAnsi="Avenir Next LT Pro"/>
+        </w:rPr>
+      </w:pPr>
+      <w:r>
+        <w:rPr>
+          <w:rFonts w:ascii="Avenir Next LT Pro" w:hAnsi="Avenir Next LT Pro"/>
+        </w:rPr>
+        <w:t xml:space="preserve">For each n input (years) the algorithm recursively calls itself n times. </w:t>
+      </w:r>
+      <w:proofErr w:type="gramStart"/>
+      <w:r>
+        <w:rPr>
+          <w:rFonts w:ascii="Avenir Next LT Pro" w:hAnsi="Avenir Next LT Pro"/>
+        </w:rPr>
+        <w:t>So</w:t>
+      </w:r>
+      <w:proofErr w:type="gramEnd"/>
+      <w:r>
+        <w:rPr>
+          <w:rFonts w:ascii="Avenir Next LT Pro" w:hAnsi="Avenir Next LT Pro"/>
+        </w:rPr>
+        <w:t xml:space="preserve"> the time complexity is </w:t>
+      </w:r>
+      <w:r>
+        <w:rPr>
+          <w:rFonts w:ascii="Avenir Next LT Pro" w:hAnsi="Avenir Next LT Pro"/>
+          <w:b/>
+          <w:bCs/>
+        </w:rPr>
+        <w:t>O(n)</w:t>
+      </w:r>
+      <w:r>
+        <w:rPr>
+          <w:rFonts w:ascii="Avenir Next LT Pro" w:hAnsi="Avenir Next LT Pro"/>
+        </w:rPr>
+        <w:t>.</w:t>
+      </w:r>
+    </w:p>
+    <w:p>
+      <w:pPr>
+        <w:rPr>
+          <w:rFonts w:ascii="Avenir Next LT Pro" w:hAnsi="Avenir Next LT Pro"/>
+        </w:rPr>
+      </w:pPr>
+      <w:r>
+        <w:rPr>
+          <w:rFonts w:ascii="Avenir Next LT Pro" w:hAnsi="Avenir Next LT Pro"/>
+        </w:rPr>
+        <w:t xml:space="preserve">We can optimize the recursive function by using an Iterative Approach. Although it still has the same time complexity </w:t>
+      </w:r>
+      <w:r>
+        <w:rPr>
+          <w:rFonts w:ascii="Avenir Next LT Pro" w:hAnsi="Avenir Next LT Pro"/>
+          <w:b/>
+          <w:bCs/>
+        </w:rPr>
+        <w:t xml:space="preserve">O(n) </w:t>
+      </w:r>
+      <w:r>
+        <w:rPr>
+          <w:rFonts w:ascii="Avenir Next LT Pro" w:hAnsi="Avenir Next LT Pro"/>
+        </w:rPr>
+        <w:t xml:space="preserve">it is comparatively faster compared to recursive approach. </w:t>
+      </w:r>
+      <w:proofErr w:type="gramStart"/>
+      <w:r>
+        <w:rPr>
+          <w:rFonts w:ascii="Avenir Next LT Pro" w:hAnsi="Avenir Next LT Pro"/>
+        </w:rPr>
+        <w:t>Also</w:t>
+      </w:r>
+      <w:proofErr w:type="gramEnd"/>
+      <w:r>
+        <w:rPr>
+          <w:rFonts w:ascii="Avenir Next LT Pro" w:hAnsi="Avenir Next LT Pro"/>
+        </w:rPr>
+        <w:t xml:space="preserve"> iterative approach is the most efficient for large data inputs.</w:t>
       </w:r>
     </w:p>
     <w:sectPr>
@@ -2011,7 +2123,7 @@
   <w:style w:type="paragraph" w:default="1" w:styleId="Normal">
     <w:name w:val="Normal"/>
     <w:qFormat/>
-    <w:rsid w:val="00FB2F9A"/>
+    <w:rsid w:val="002A0254"/>
   </w:style>
   <w:style w:type="paragraph" w:styleId="Heading1">
     <w:name w:val="heading 1"/>
@@ -2215,6 +2327,7 @@
   <w:style w:type="character" w:default="1" w:styleId="DefaultParagraphFont">
     <w:name w:val="Default Paragraph Font"/>
     <w:uiPriority w:val="1"/>
+    <w:semiHidden/>
     <w:unhideWhenUsed/>
   </w:style>
   <w:style w:type="table" w:default="1" w:styleId="TableNormal">
